--- a/BDD_Notes.docx
+++ b/BDD_Notes.docx
@@ -111,20 +111,36 @@
           <w:color w:val="FF0000"/>
           <w:u w:val="single"/>
         </w:rPr>
-        <w:t>English Statements with some standard format</w:t>
-      </w:r>
+        <w:t xml:space="preserve">English Statements with some standard </w:t>
+      </w:r>
+      <w:proofErr w:type="gramStart"/>
       <w:r>
         <w:rPr>
           <w:rStyle w:val="IntenseEmphasis"/>
-        </w:rPr>
-        <w:t>, that is why we can involve everyone in testing activities and have more coverage in the Beginning of software development</w:t>
-      </w:r>
-    </w:p>
-    <w:p>
-      <w:pPr>
+          <w:color w:val="FF0000"/>
+          <w:u w:val="single"/>
+        </w:rPr>
+        <w:t>format</w:t>
+      </w:r>
+      <w:r>
         <w:rPr>
           <w:rStyle w:val="IntenseEmphasis"/>
         </w:rPr>
+        <w:t>, that</w:t>
+      </w:r>
+      <w:proofErr w:type="gramEnd"/>
+      <w:r>
+        <w:rPr>
+          <w:rStyle w:val="IntenseEmphasis"/>
+        </w:rPr>
+        <w:t xml:space="preserve"> is why we can involve everyone in testing activities and have more coverage in the Beginning of software development</w:t>
+      </w:r>
+    </w:p>
+    <w:p>
+      <w:pPr>
+        <w:rPr>
+          <w:rStyle w:val="IntenseEmphasis"/>
+        </w:rPr>
       </w:pPr>
     </w:p>
     <w:p>
@@ -149,7 +165,15 @@
     </w:p>
     <w:p>
       <w:r>
-        <w:t>Cucumber is a tool OR Framework which supports Behaviour Driven Development</w:t>
+        <w:t xml:space="preserve">Cucumber is a tool OR Framework which supports </w:t>
+      </w:r>
+      <w:proofErr w:type="spellStart"/>
+      <w:r>
+        <w:t>Behaviour</w:t>
+      </w:r>
+      <w:proofErr w:type="spellEnd"/>
+      <w:r>
+        <w:t xml:space="preserve"> Driven Development</w:t>
       </w:r>
     </w:p>
     <w:p>
@@ -169,11 +193,16 @@
       </w:r>
     </w:p>
     <w:p>
+      <w:proofErr w:type="gramStart"/>
       <w:r>
         <w:t>Tests</w:t>
       </w:r>
       <w:r>
-        <w:t>(English Statements)</w:t>
+        <w:t>(</w:t>
+      </w:r>
+      <w:proofErr w:type="gramEnd"/>
+      <w:r>
+        <w:t>English Statements)</w:t>
       </w:r>
       <w:r>
         <w:t xml:space="preserve"> that are written in Gherkin language are called Feature files</w:t>
@@ -181,9 +210,14 @@
     </w:p>
     <w:p/>
     <w:p>
+      <w:proofErr w:type="gramStart"/>
       <w:r>
         <w:lastRenderedPageBreak/>
-        <w:t>Feature files contains Keywords</w:t>
+        <w:t>Feature files contains</w:t>
+      </w:r>
+      <w:proofErr w:type="gramEnd"/>
+      <w:r>
+        <w:t xml:space="preserve"> Keywords</w:t>
       </w:r>
       <w:r>
         <w:t xml:space="preserve"> </w:t>
@@ -279,11 +313,19 @@
           <w:rStyle w:val="IntenseEmphasis"/>
         </w:rPr>
       </w:pPr>
+      <w:proofErr w:type="gramStart"/>
       <w:r>
         <w:rPr>
           <w:rStyle w:val="IntenseEmphasis"/>
         </w:rPr>
-        <w:t xml:space="preserve">Syntax : Sample Feature file </w:t>
+        <w:t>Syntax :</w:t>
+      </w:r>
+      <w:proofErr w:type="gramEnd"/>
+      <w:r>
+        <w:rPr>
+          <w:rStyle w:val="IntenseEmphasis"/>
+        </w:rPr>
+        <w:t xml:space="preserve"> Sample Feature file </w:t>
       </w:r>
     </w:p>
     <w:p>
@@ -616,11 +658,24 @@
         </w:numPr>
       </w:pPr>
       <w:r>
-        <w:t xml:space="preserve">Select ArtifactID - </w:t>
-      </w:r>
-      <w:r>
-        <w:t>maven-archetype-quickstart</w:t>
-      </w:r>
+        <w:t xml:space="preserve">Select </w:t>
+      </w:r>
+      <w:proofErr w:type="spellStart"/>
+      <w:r>
+        <w:t>ArtifactID</w:t>
+      </w:r>
+      <w:proofErr w:type="spellEnd"/>
+      <w:r>
+        <w:t xml:space="preserve"> - </w:t>
+      </w:r>
+      <w:r>
+        <w:t>maven-archetype-</w:t>
+      </w:r>
+      <w:proofErr w:type="spellStart"/>
+      <w:r>
+        <w:t>quickstart</w:t>
+      </w:r>
+      <w:proofErr w:type="spellEnd"/>
     </w:p>
     <w:p>
       <w:pPr>
@@ -778,7 +833,15 @@
         </w:numPr>
       </w:pPr>
       <w:r>
-        <w:t>cucumber-junit : 7.15.0</w:t>
+        <w:t>cucumber-</w:t>
+      </w:r>
+      <w:proofErr w:type="spellStart"/>
+      <w:r>
+        <w:t>junit</w:t>
+      </w:r>
+      <w:proofErr w:type="spellEnd"/>
+      <w:r>
+        <w:t xml:space="preserve"> : 7.15.0</w:t>
       </w:r>
     </w:p>
     <w:p>
@@ -789,8 +852,13 @@
           <w:numId w:val="2"/>
         </w:numPr>
       </w:pPr>
-      <w:r>
-        <w:t>junit : 4.13.2</w:t>
+      <w:proofErr w:type="spellStart"/>
+      <w:r>
+        <w:t>junit</w:t>
+      </w:r>
+      <w:proofErr w:type="spellEnd"/>
+      <w:r>
+        <w:t xml:space="preserve"> : 4.13.2</w:t>
       </w:r>
     </w:p>
     <w:p>
@@ -802,8 +870,13 @@
         </w:numPr>
       </w:pPr>
       <w:r>
-        <w:t>Install Cucumber plugin</w:t>
-      </w:r>
+        <w:t xml:space="preserve">Install Cucumber </w:t>
+      </w:r>
+      <w:proofErr w:type="spellStart"/>
+      <w:r>
+        <w:t>plugin</w:t>
+      </w:r>
+      <w:proofErr w:type="spellEnd"/>
       <w:r>
         <w:t xml:space="preserve">. </w:t>
       </w:r>
@@ -906,7 +979,15 @@
         </w:numPr>
       </w:pPr>
       <w:r>
-        <w:t>Create below folders under src/test package</w:t>
+        <w:t xml:space="preserve">Create below folders under </w:t>
+      </w:r>
+      <w:proofErr w:type="spellStart"/>
+      <w:r>
+        <w:t>src</w:t>
+      </w:r>
+      <w:proofErr w:type="spellEnd"/>
+      <w:r>
+        <w:t>/test package</w:t>
       </w:r>
     </w:p>
     <w:p>
@@ -929,9 +1010,11 @@
           <w:numId w:val="2"/>
         </w:numPr>
       </w:pPr>
+      <w:proofErr w:type="spellStart"/>
       <w:r>
         <w:t>stepDefinitions</w:t>
       </w:r>
+      <w:proofErr w:type="spellEnd"/>
     </w:p>
     <w:p>
       <w:pPr>
@@ -941,9 +1024,11 @@
           <w:numId w:val="2"/>
         </w:numPr>
       </w:pPr>
+      <w:proofErr w:type="spellStart"/>
       <w:r>
         <w:t>testrunner</w:t>
       </w:r>
+      <w:proofErr w:type="spellEnd"/>
     </w:p>
     <w:p>
       <w:pPr>
@@ -1033,18 +1118,74 @@
     </w:p>
     <w:p>
       <w:r>
-        <w:t>Test Runner is a Junit Class, Which has @RunWith and @CucumberOptions annotations</w:t>
-      </w:r>
-    </w:p>
-    <w:p>
-      <w:r>
-        <w:t>@RunWith holds the Cucumber Class and @CucumberOptions holds many information like,</w:t>
+        <w:t xml:space="preserve">Test Runner is a </w:t>
+      </w:r>
+      <w:proofErr w:type="spellStart"/>
+      <w:r>
+        <w:t>Junit</w:t>
+      </w:r>
+      <w:proofErr w:type="spellEnd"/>
+      <w:r>
+        <w:t xml:space="preserve"> Class, Which has @</w:t>
+      </w:r>
+      <w:proofErr w:type="spellStart"/>
+      <w:r>
+        <w:t>RunWith</w:t>
+      </w:r>
+      <w:proofErr w:type="spellEnd"/>
+      <w:r>
+        <w:t xml:space="preserve"> and @</w:t>
+      </w:r>
+      <w:proofErr w:type="spellStart"/>
+      <w:r>
+        <w:t>CucumberOptions</w:t>
+      </w:r>
+      <w:proofErr w:type="spellEnd"/>
+      <w:r>
+        <w:t xml:space="preserve"> annotations</w:t>
+      </w:r>
+    </w:p>
+    <w:p>
+      <w:r>
+        <w:t>@</w:t>
+      </w:r>
+      <w:proofErr w:type="spellStart"/>
+      <w:r>
+        <w:t>RunWith</w:t>
+      </w:r>
+      <w:proofErr w:type="spellEnd"/>
+      <w:r>
+        <w:t xml:space="preserve"> holds the Cucumber Class and @</w:t>
+      </w:r>
+      <w:proofErr w:type="spellStart"/>
+      <w:r>
+        <w:t>CucumberOptions</w:t>
+      </w:r>
+      <w:proofErr w:type="spellEnd"/>
+      <w:r>
+        <w:t xml:space="preserve"> holds </w:t>
+      </w:r>
+      <w:proofErr w:type="gramStart"/>
+      <w:r>
+        <w:t>many</w:t>
+      </w:r>
+      <w:proofErr w:type="gramEnd"/>
+      <w:r>
+        <w:t xml:space="preserve"> information like,</w:t>
       </w:r>
     </w:p>
     <w:p>
       <w:r>
         <w:lastRenderedPageBreak/>
-        <w:t>- what is the feature file</w:t>
+        <w:t xml:space="preserve">- </w:t>
+      </w:r>
+      <w:proofErr w:type="gramStart"/>
+      <w:r>
+        <w:t>what</w:t>
+      </w:r>
+      <w:proofErr w:type="gramEnd"/>
+      <w:r>
+        <w:t xml:space="preserve"> is the feature file</w:t>
       </w:r>
       <w:r>
         <w:t xml:space="preserve"> or feature files</w:t>
@@ -1055,7 +1196,15 @@
     </w:p>
     <w:p>
       <w:r>
-        <w:t xml:space="preserve">- where are the step definitions </w:t>
+        <w:t xml:space="preserve">- </w:t>
+      </w:r>
+      <w:proofErr w:type="gramStart"/>
+      <w:r>
+        <w:t>where</w:t>
+      </w:r>
+      <w:proofErr w:type="gramEnd"/>
+      <w:r>
+        <w:t xml:space="preserve"> are the step definitions </w:t>
       </w:r>
     </w:p>
     <w:p>
@@ -1257,7 +1406,15 @@
     </w:p>
     <w:p>
       <w:r>
-        <w:t>Instead of having multiple Scenarios, each for one set of data, We can have only one scenario executed repeatedly for multiple set of test data using Example Table.</w:t>
+        <w:t xml:space="preserve">Instead of having multiple Scenarios, each for one set of data, </w:t>
+      </w:r>
+      <w:proofErr w:type="gramStart"/>
+      <w:r>
+        <w:t>We</w:t>
+      </w:r>
+      <w:proofErr w:type="gramEnd"/>
+      <w:r>
+        <w:t xml:space="preserve"> can have only one scenario executed repeatedly for multiple set of test data using Example Table.</w:t>
       </w:r>
     </w:p>
     <w:p>
@@ -1328,12 +1485,28 @@
         <w:pStyle w:val="Title"/>
       </w:pPr>
       <w:r>
-        <w:t>Reporter Plugin in Cucumber</w:t>
-      </w:r>
-    </w:p>
-    <w:p>
-      <w:r>
-        <w:t>Cucumber Test Runner provides a plugin using which we can generate 3 types of Reports</w:t>
+        <w:t xml:space="preserve">Reporter </w:t>
+      </w:r>
+      <w:proofErr w:type="spellStart"/>
+      <w:r>
+        <w:t>Plugin</w:t>
+      </w:r>
+      <w:proofErr w:type="spellEnd"/>
+      <w:r>
+        <w:t xml:space="preserve"> in Cucumber</w:t>
+      </w:r>
+    </w:p>
+    <w:p>
+      <w:r>
+        <w:t xml:space="preserve">Cucumber Test Runner provides a </w:t>
+      </w:r>
+      <w:proofErr w:type="spellStart"/>
+      <w:r>
+        <w:t>plugin</w:t>
+      </w:r>
+      <w:proofErr w:type="spellEnd"/>
+      <w:r>
+        <w:t xml:space="preserve"> using which we can generate 3 types of Reports</w:t>
       </w:r>
     </w:p>
     <w:p>
@@ -1344,8 +1517,13 @@
           <w:numId w:val="6"/>
         </w:numPr>
       </w:pPr>
-      <w:r>
-        <w:t>Junit xml Reports</w:t>
+      <w:proofErr w:type="spellStart"/>
+      <w:r>
+        <w:t>Junit</w:t>
+      </w:r>
+      <w:proofErr w:type="spellEnd"/>
+      <w:r>
+        <w:t xml:space="preserve"> xml Reports</w:t>
       </w:r>
     </w:p>
     <w:p>
@@ -1356,8 +1534,13 @@
           <w:numId w:val="6"/>
         </w:numPr>
       </w:pPr>
-      <w:r>
-        <w:t>Json Reports</w:t>
+      <w:proofErr w:type="spellStart"/>
+      <w:r>
+        <w:t>Json</w:t>
+      </w:r>
+      <w:proofErr w:type="spellEnd"/>
+      <w:r>
+        <w:t xml:space="preserve"> Reports</w:t>
       </w:r>
     </w:p>
     <w:p>
@@ -1559,15 +1742,22 @@
       <w:pPr>
         <w:pStyle w:val="Title"/>
       </w:pPr>
+      <w:proofErr w:type="spellStart"/>
       <w:r>
         <w:t>Data</w:t>
       </w:r>
       <w:r>
         <w:t>table</w:t>
       </w:r>
-      <w:r>
-        <w:t xml:space="preserve"> as List of Map :</w:t>
-      </w:r>
+      <w:proofErr w:type="spellEnd"/>
+      <w:r>
+        <w:t xml:space="preserve"> as List of </w:t>
+      </w:r>
+      <w:proofErr w:type="gramStart"/>
+      <w:r>
+        <w:t>Map :</w:t>
+      </w:r>
+      <w:proofErr w:type="gramEnd"/>
     </w:p>
     <w:p>
       <w:r>
@@ -1628,9 +1818,14 @@
       <w:pPr>
         <w:pStyle w:val="Title"/>
       </w:pPr>
+      <w:proofErr w:type="spellStart"/>
       <w:r>
         <w:lastRenderedPageBreak/>
-        <w:t>Datatable as a List of List</w:t>
+        <w:t>Datatable</w:t>
+      </w:r>
+      <w:proofErr w:type="spellEnd"/>
+      <w:r>
+        <w:t xml:space="preserve"> as a List of List</w:t>
       </w:r>
     </w:p>
     <w:p>
@@ -1700,8 +1895,21 @@
       </w:r>
     </w:p>
     <w:p>
-      <w:r>
-        <w:t>Any one who see the cucumber report will be able to understand there was a pre-condition executed.</w:t>
+      <w:proofErr w:type="spellStart"/>
+      <w:r>
+        <w:t>Any one</w:t>
+      </w:r>
+      <w:proofErr w:type="spellEnd"/>
+      <w:r>
+        <w:t xml:space="preserve"> who </w:t>
+      </w:r>
+      <w:proofErr w:type="gramStart"/>
+      <w:r>
+        <w:t>see</w:t>
+      </w:r>
+      <w:proofErr w:type="gramEnd"/>
+      <w:r>
+        <w:t xml:space="preserve"> the cucumber report will be able to understand there was a pre-condition executed.</w:t>
       </w:r>
     </w:p>
     <w:p/>
@@ -1752,6 +1960,7 @@
         </w:rPr>
         <w:tab/>
       </w:r>
+      <w:proofErr w:type="gramStart"/>
       <w:r>
         <w:rPr>
           <w:rFonts w:ascii="Consolas" w:hAnsi="Consolas" w:cs="Consolas"/>
@@ -1759,7 +1968,17 @@
           <w:sz w:val="18"/>
           <w:szCs w:val="18"/>
         </w:rPr>
-        <w:t>&lt;!-- https://mvnrepository.com/artifact/org.junit.jupiter/junit-jupiter-api --&gt;</w:t>
+        <w:t>&lt;!--</w:t>
+      </w:r>
+      <w:proofErr w:type="gramEnd"/>
+      <w:r>
+        <w:rPr>
+          <w:rFonts w:ascii="Consolas" w:hAnsi="Consolas" w:cs="Consolas"/>
+          <w:color w:val="3F5FBF"/>
+          <w:sz w:val="18"/>
+          <w:szCs w:val="18"/>
+        </w:rPr>
+        <w:t xml:space="preserve"> https://mvnrepository.com/artifact/org.junit.jupiter/junit-jupiter-api --&gt;</w:t>
       </w:r>
     </w:p>
     <w:p>
@@ -1801,6 +2020,7 @@
         </w:rPr>
         <w:t>&lt;</w:t>
       </w:r>
+      <w:proofErr w:type="gramStart"/>
       <w:r>
         <w:rPr>
           <w:rFonts w:ascii="Consolas" w:hAnsi="Consolas" w:cs="Consolas"/>
@@ -1810,6 +2030,7 @@
         </w:rPr>
         <w:t>dependency</w:t>
       </w:r>
+      <w:proofErr w:type="gramEnd"/>
       <w:r>
         <w:rPr>
           <w:rFonts w:ascii="Consolas" w:hAnsi="Consolas" w:cs="Consolas"/>
@@ -1868,6 +2089,7 @@
         </w:rPr>
         <w:t>&lt;</w:t>
       </w:r>
+      <w:proofErr w:type="spellStart"/>
       <w:r>
         <w:rPr>
           <w:rFonts w:ascii="Consolas" w:hAnsi="Consolas" w:cs="Consolas"/>
@@ -1877,6 +2099,7 @@
         </w:rPr>
         <w:t>groupId</w:t>
       </w:r>
+      <w:proofErr w:type="spellEnd"/>
       <w:r>
         <w:rPr>
           <w:rFonts w:ascii="Consolas" w:hAnsi="Consolas" w:cs="Consolas"/>
@@ -1886,6 +2109,7 @@
         </w:rPr>
         <w:t>&gt;</w:t>
       </w:r>
+      <w:proofErr w:type="spellStart"/>
       <w:r>
         <w:rPr>
           <w:rFonts w:ascii="Consolas" w:hAnsi="Consolas" w:cs="Consolas"/>
@@ -1895,6 +2119,7 @@
         </w:rPr>
         <w:t>org.junit.jupiter</w:t>
       </w:r>
+      <w:proofErr w:type="spellEnd"/>
       <w:r>
         <w:rPr>
           <w:rFonts w:ascii="Consolas" w:hAnsi="Consolas" w:cs="Consolas"/>
@@ -1904,6 +2129,7 @@
         </w:rPr>
         <w:t>&lt;/</w:t>
       </w:r>
+      <w:proofErr w:type="spellStart"/>
       <w:r>
         <w:rPr>
           <w:rFonts w:ascii="Consolas" w:hAnsi="Consolas" w:cs="Consolas"/>
@@ -1913,6 +2139,7 @@
         </w:rPr>
         <w:t>groupId</w:t>
       </w:r>
+      <w:proofErr w:type="spellEnd"/>
       <w:r>
         <w:rPr>
           <w:rFonts w:ascii="Consolas" w:hAnsi="Consolas" w:cs="Consolas"/>
@@ -1971,6 +2198,8 @@
         </w:rPr>
         <w:t>&lt;</w:t>
       </w:r>
+      <w:proofErr w:type="spellStart"/>
+      <w:proofErr w:type="gramStart"/>
       <w:r>
         <w:rPr>
           <w:rFonts w:ascii="Consolas" w:hAnsi="Consolas" w:cs="Consolas"/>
@@ -1980,6 +2209,7 @@
         </w:rPr>
         <w:t>artifactId</w:t>
       </w:r>
+      <w:proofErr w:type="spellEnd"/>
       <w:r>
         <w:rPr>
           <w:rFonts w:ascii="Consolas" w:hAnsi="Consolas" w:cs="Consolas"/>
@@ -1989,6 +2219,8 @@
         </w:rPr>
         <w:t>&gt;</w:t>
       </w:r>
+      <w:proofErr w:type="spellStart"/>
+      <w:proofErr w:type="gramEnd"/>
       <w:r>
         <w:rPr>
           <w:rFonts w:ascii="Consolas" w:hAnsi="Consolas" w:cs="Consolas"/>
@@ -1998,6 +2230,7 @@
         </w:rPr>
         <w:t>junit-jupiter-api</w:t>
       </w:r>
+      <w:proofErr w:type="spellEnd"/>
       <w:r>
         <w:rPr>
           <w:rFonts w:ascii="Consolas" w:hAnsi="Consolas" w:cs="Consolas"/>
@@ -2007,6 +2240,7 @@
         </w:rPr>
         <w:t>&lt;/</w:t>
       </w:r>
+      <w:proofErr w:type="spellStart"/>
       <w:r>
         <w:rPr>
           <w:rFonts w:ascii="Consolas" w:hAnsi="Consolas" w:cs="Consolas"/>
@@ -2016,6 +2250,7 @@
         </w:rPr>
         <w:t>artifactId</w:t>
       </w:r>
+      <w:proofErr w:type="spellEnd"/>
       <w:r>
         <w:rPr>
           <w:rFonts w:ascii="Consolas" w:hAnsi="Consolas" w:cs="Consolas"/>
@@ -2237,7 +2472,15 @@
         </w:numPr>
       </w:pPr>
       <w:r>
-        <w:t>Write a Junit TestRunner Class to execute more than one Scenario</w:t>
+        <w:t xml:space="preserve">Write a </w:t>
+      </w:r>
+      <w:proofErr w:type="spellStart"/>
+      <w:r>
+        <w:t>Junit</w:t>
+      </w:r>
+      <w:proofErr w:type="spellEnd"/>
+      <w:r>
+        <w:t xml:space="preserve"> TestRunner Class to execute more than one Scenario</w:t>
       </w:r>
     </w:p>
     <w:p>
@@ -2255,8 +2498,16 @@
         <w:rPr>
           <w:b/>
         </w:rPr>
-        <w:t>Surefire plugin</w:t>
-      </w:r>
+        <w:t xml:space="preserve">Surefire </w:t>
+      </w:r>
+      <w:proofErr w:type="spellStart"/>
+      <w:r>
+        <w:rPr>
+          <w:b/>
+        </w:rPr>
+        <w:t>plugin</w:t>
+      </w:r>
+      <w:proofErr w:type="spellEnd"/>
       <w:r>
         <w:t xml:space="preserve"> configuration</w:t>
       </w:r>
@@ -2291,10 +2542,26 @@
         <w:rPr>
           <w:b/>
         </w:rPr>
-        <w:t>Maven Failsafe plugin</w:t>
-      </w:r>
-      <w:r>
-        <w:t xml:space="preserve"> include the below configuration in the build section to the POM. Rename the runner class to RunCucumberIT. You can find further details </w:t>
+        <w:t xml:space="preserve">Maven Failsafe </w:t>
+      </w:r>
+      <w:proofErr w:type="spellStart"/>
+      <w:r>
+        <w:rPr>
+          <w:b/>
+        </w:rPr>
+        <w:t>plugin</w:t>
+      </w:r>
+      <w:proofErr w:type="spellEnd"/>
+      <w:r>
+        <w:t xml:space="preserve"> include the below configuration in the build section to the POM. Rename the runner class to </w:t>
+      </w:r>
+      <w:proofErr w:type="spellStart"/>
+      <w:r>
+        <w:t>RunCucumberIT</w:t>
+      </w:r>
+      <w:proofErr w:type="spellEnd"/>
+      <w:r>
+        <w:t>. You can find further details </w:t>
       </w:r>
       <w:hyperlink r:id="rId21" w:anchor="maven-execution-plugin" w:history="1">
         <w:r>
@@ -2499,9 +2766,14 @@
       <w:pPr>
         <w:pStyle w:val="Title"/>
       </w:pPr>
+      <w:proofErr w:type="gramStart"/>
       <w:r>
         <w:lastRenderedPageBreak/>
-        <w:t xml:space="preserve">Tags : </w:t>
+        <w:t>Tags :</w:t>
+      </w:r>
+      <w:proofErr w:type="gramEnd"/>
+      <w:r>
+        <w:t xml:space="preserve"> </w:t>
       </w:r>
     </w:p>
     <w:p>
@@ -2673,6 +2945,261 @@
         </w:drawing>
       </w:r>
     </w:p>
+    <w:p>
+      <w:pPr>
+        <w:pStyle w:val="Title"/>
+      </w:pPr>
+      <w:r>
+        <w:t>Maven Cucumber Reports</w:t>
+      </w:r>
+    </w:p>
+    <w:p>
+      <w:pPr>
+        <w:pStyle w:val="ListParagraph"/>
+        <w:numPr>
+          <w:ilvl w:val="0"/>
+          <w:numId w:val="11"/>
+        </w:numPr>
+      </w:pPr>
+      <w:r>
+        <w:t xml:space="preserve">Update the maven cucumber </w:t>
+      </w:r>
+      <w:proofErr w:type="spellStart"/>
+      <w:r>
+        <w:t>plugin</w:t>
+      </w:r>
+      <w:proofErr w:type="spellEnd"/>
+      <w:r>
+        <w:t xml:space="preserve"> in pom.xml</w:t>
+      </w:r>
+    </w:p>
+    <w:p>
+      <w:pPr>
+        <w:pStyle w:val="ListParagraph"/>
+        <w:numPr>
+          <w:ilvl w:val="0"/>
+          <w:numId w:val="11"/>
+        </w:numPr>
+      </w:pPr>
+      <w:hyperlink r:id="rId25" w:history="1">
+        <w:r>
+          <w:rPr>
+            <w:rStyle w:val="Hyperlink"/>
+          </w:rPr>
+          <w:t>https://github.com/damianszczepanik/maven-cucumber-reporting</w:t>
+        </w:r>
+      </w:hyperlink>
+    </w:p>
+    <w:p>
+      <w:pPr>
+        <w:pStyle w:val="ListParagraph"/>
+        <w:numPr>
+          <w:ilvl w:val="1"/>
+          <w:numId w:val="11"/>
+        </w:numPr>
+      </w:pPr>
+      <w:r>
+        <w:t>Update the project name – Give your project name</w:t>
+      </w:r>
+    </w:p>
+    <w:p>
+      <w:pPr>
+        <w:pStyle w:val="ListParagraph"/>
+        <w:numPr>
+          <w:ilvl w:val="1"/>
+          <w:numId w:val="11"/>
+        </w:numPr>
+      </w:pPr>
+      <w:r>
+        <w:t>provide the html report location</w:t>
+      </w:r>
+    </w:p>
+    <w:p>
+      <w:pPr>
+        <w:pStyle w:val="ListParagraph"/>
+        <w:numPr>
+          <w:ilvl w:val="1"/>
+          <w:numId w:val="11"/>
+        </w:numPr>
+      </w:pPr>
+      <w:r>
+        <w:t xml:space="preserve">provide the </w:t>
+      </w:r>
+      <w:proofErr w:type="spellStart"/>
+      <w:r>
+        <w:t>json</w:t>
+      </w:r>
+      <w:proofErr w:type="spellEnd"/>
+      <w:r>
+        <w:t xml:space="preserve"> file location</w:t>
+      </w:r>
+    </w:p>
+    <w:p>
+      <w:pPr>
+        <w:pStyle w:val="ListParagraph"/>
+        <w:numPr>
+          <w:ilvl w:val="1"/>
+          <w:numId w:val="11"/>
+        </w:numPr>
+      </w:pPr>
+      <w:r>
+        <w:t>change the execution phase to test</w:t>
+      </w:r>
+    </w:p>
+    <w:p>
+      <w:pPr>
+        <w:pStyle w:val="ListParagraph"/>
+        <w:numPr>
+          <w:ilvl w:val="1"/>
+          <w:numId w:val="11"/>
+        </w:numPr>
+      </w:pPr>
+      <w:r>
+        <w:t>Run Maven test to see the reports in the above specified path under target folder</w:t>
+      </w:r>
+    </w:p>
+    <w:p>
+      <w:pPr>
+        <w:pStyle w:val="Title"/>
+      </w:pPr>
+    </w:p>
+    <w:p>
+      <w:pPr>
+        <w:pStyle w:val="Title"/>
+      </w:pPr>
+      <w:r>
+        <w:lastRenderedPageBreak/>
+        <w:t>POM</w:t>
+      </w:r>
+    </w:p>
+    <w:p>
+      <w:r>
+        <w:rPr>
+          <w:noProof/>
+        </w:rPr>
+        <w:drawing>
+          <wp:inline distT="0" distB="0" distL="0" distR="0">
+            <wp:extent cx="5943600" cy="2451100"/>
+            <wp:effectExtent l="19050" t="0" r="0" b="0"/>
+            <wp:docPr id="18" name="Picture 2"/>
+            <wp:cNvGraphicFramePr>
+              <a:graphicFrameLocks xmlns:a="http://schemas.openxmlformats.org/drawingml/2006/main" noChangeAspect="1"/>
+            </wp:cNvGraphicFramePr>
+            <a:graphic xmlns:a="http://schemas.openxmlformats.org/drawingml/2006/main">
+              <a:graphicData uri="http://schemas.openxmlformats.org/drawingml/2006/picture">
+                <pic:pic xmlns:pic="http://schemas.openxmlformats.org/drawingml/2006/picture">
+                  <pic:nvPicPr>
+                    <pic:cNvPr id="0" name="Picture 2"/>
+                    <pic:cNvPicPr>
+                      <a:picLocks noChangeAspect="1" noChangeArrowheads="1"/>
+                    </pic:cNvPicPr>
+                  </pic:nvPicPr>
+                  <pic:blipFill>
+                    <a:blip r:embed="rId26"/>
+                    <a:srcRect/>
+                    <a:stretch>
+                      <a:fillRect/>
+                    </a:stretch>
+                  </pic:blipFill>
+                  <pic:spPr bwMode="auto">
+                    <a:xfrm>
+                      <a:off x="0" y="0"/>
+                      <a:ext cx="5943600" cy="2451100"/>
+                    </a:xfrm>
+                    <a:prstGeom prst="rect">
+                      <a:avLst/>
+                    </a:prstGeom>
+                    <a:noFill/>
+                    <a:ln w="9525">
+                      <a:noFill/>
+                      <a:miter lim="800000"/>
+                      <a:headEnd/>
+                      <a:tailEnd/>
+                    </a:ln>
+                  </pic:spPr>
+                </pic:pic>
+              </a:graphicData>
+            </a:graphic>
+          </wp:inline>
+        </w:drawing>
+      </w:r>
+    </w:p>
+    <w:p/>
+    <w:p>
+      <w:pPr>
+        <w:pStyle w:val="Title"/>
+      </w:pPr>
+      <w:r>
+        <w:t>Capturing Screenshot</w:t>
+      </w:r>
+    </w:p>
+    <w:p>
+      <w:r>
+        <w:t>- TakeScreenshot</w:t>
+      </w:r>
+    </w:p>
+    <w:p>
+      <w:pPr>
+        <w:pStyle w:val="Title"/>
+      </w:pPr>
+      <w:r>
+        <w:t>Batch file Execution</w:t>
+      </w:r>
+    </w:p>
+    <w:p>
+      <w:r>
+        <w:rPr>
+          <w:noProof/>
+        </w:rPr>
+        <w:drawing>
+          <wp:inline distT="0" distB="0" distL="0" distR="0">
+            <wp:extent cx="5943600" cy="940059"/>
+            <wp:effectExtent l="19050" t="0" r="0" b="0"/>
+            <wp:docPr id="19" name="Picture 2"/>
+            <wp:cNvGraphicFramePr>
+              <a:graphicFrameLocks xmlns:a="http://schemas.openxmlformats.org/drawingml/2006/main" noChangeAspect="1"/>
+            </wp:cNvGraphicFramePr>
+            <a:graphic xmlns:a="http://schemas.openxmlformats.org/drawingml/2006/main">
+              <a:graphicData uri="http://schemas.openxmlformats.org/drawingml/2006/picture">
+                <pic:pic xmlns:pic="http://schemas.openxmlformats.org/drawingml/2006/picture">
+                  <pic:nvPicPr>
+                    <pic:cNvPr id="0" name="Picture 2"/>
+                    <pic:cNvPicPr>
+                      <a:picLocks noChangeAspect="1" noChangeArrowheads="1"/>
+                    </pic:cNvPicPr>
+                  </pic:nvPicPr>
+                  <pic:blipFill>
+                    <a:blip r:embed="rId27"/>
+                    <a:srcRect/>
+                    <a:stretch>
+                      <a:fillRect/>
+                    </a:stretch>
+                  </pic:blipFill>
+                  <pic:spPr bwMode="auto">
+                    <a:xfrm>
+                      <a:off x="0" y="0"/>
+                      <a:ext cx="5943600" cy="940059"/>
+                    </a:xfrm>
+                    <a:prstGeom prst="rect">
+                      <a:avLst/>
+                    </a:prstGeom>
+                    <a:noFill/>
+                    <a:ln w="9525">
+                      <a:noFill/>
+                      <a:miter lim="800000"/>
+                      <a:headEnd/>
+                      <a:tailEnd/>
+                    </a:ln>
+                  </pic:spPr>
+                </pic:pic>
+              </a:graphicData>
+            </a:graphic>
+          </wp:inline>
+        </w:drawing>
+      </w:r>
+    </w:p>
+    <w:p/>
+    <w:p/>
     <w:sectPr>
       <w:pgSz w:w="12240" w:h="15840"/>
       <w:pgMar w:top="1440" w:right="1440" w:bottom="1440" w:left="1440" w:header="708" w:footer="708" w:gutter="0"/>
@@ -2706,7 +3233,7 @@
         <v:path o:extrusionok="f" gradientshapeok="t" o:connecttype="rect"/>
         <o:lock v:ext="edit" aspectratio="t"/>
       </v:shapetype>
-      <v:shape id="_x0000_i1050" type="#_x0000_t75" style="width:11.5pt;height:11.5pt" o:bullet="t">
+      <v:shape id="_x0000_i1028" type="#_x0000_t75" style="width:11.5pt;height:11.5pt" o:bullet="t">
         <v:imagedata r:id="rId1" o:title="msoBDD3"/>
       </v:shape>
     </w:pict>
@@ -3581,6 +4108,119 @@
     </w:lvl>
   </w:abstractNum>
   <w:abstractNum w:abstractNumId="8">
+    <w:nsid w:val="68F00BC7"/>
+    <w:multiLevelType w:val="hybridMultilevel"/>
+    <w:tmpl w:val="1C7C0B7C"/>
+    <w:lvl w:ilvl="0" w:tplc="04090001">
+      <w:start w:val="1"/>
+      <w:numFmt w:val="bullet"/>
+      <w:lvlText w:val=""/>
+      <w:lvlJc w:val="left"/>
+      <w:pPr>
+        <w:ind w:left="720" w:hanging="360"/>
+      </w:pPr>
+      <w:rPr>
+        <w:rFonts w:ascii="Symbol" w:hAnsi="Symbol" w:hint="default"/>
+      </w:rPr>
+    </w:lvl>
+    <w:lvl w:ilvl="1" w:tplc="04090003">
+      <w:start w:val="1"/>
+      <w:numFmt w:val="bullet"/>
+      <w:lvlText w:val="o"/>
+      <w:lvlJc w:val="left"/>
+      <w:pPr>
+        <w:ind w:left="1440" w:hanging="360"/>
+      </w:pPr>
+      <w:rPr>
+        <w:rFonts w:ascii="Courier New" w:hAnsi="Courier New" w:cs="Courier New" w:hint="default"/>
+      </w:rPr>
+    </w:lvl>
+    <w:lvl w:ilvl="2" w:tplc="04090005" w:tentative="1">
+      <w:start w:val="1"/>
+      <w:numFmt w:val="bullet"/>
+      <w:lvlText w:val=""/>
+      <w:lvlJc w:val="left"/>
+      <w:pPr>
+        <w:ind w:left="2160" w:hanging="360"/>
+      </w:pPr>
+      <w:rPr>
+        <w:rFonts w:ascii="Wingdings" w:hAnsi="Wingdings" w:hint="default"/>
+      </w:rPr>
+    </w:lvl>
+    <w:lvl w:ilvl="3" w:tplc="04090001" w:tentative="1">
+      <w:start w:val="1"/>
+      <w:numFmt w:val="bullet"/>
+      <w:lvlText w:val=""/>
+      <w:lvlJc w:val="left"/>
+      <w:pPr>
+        <w:ind w:left="2880" w:hanging="360"/>
+      </w:pPr>
+      <w:rPr>
+        <w:rFonts w:ascii="Symbol" w:hAnsi="Symbol" w:hint="default"/>
+      </w:rPr>
+    </w:lvl>
+    <w:lvl w:ilvl="4" w:tplc="04090003" w:tentative="1">
+      <w:start w:val="1"/>
+      <w:numFmt w:val="bullet"/>
+      <w:lvlText w:val="o"/>
+      <w:lvlJc w:val="left"/>
+      <w:pPr>
+        <w:ind w:left="3600" w:hanging="360"/>
+      </w:pPr>
+      <w:rPr>
+        <w:rFonts w:ascii="Courier New" w:hAnsi="Courier New" w:cs="Courier New" w:hint="default"/>
+      </w:rPr>
+    </w:lvl>
+    <w:lvl w:ilvl="5" w:tplc="04090005" w:tentative="1">
+      <w:start w:val="1"/>
+      <w:numFmt w:val="bullet"/>
+      <w:lvlText w:val=""/>
+      <w:lvlJc w:val="left"/>
+      <w:pPr>
+        <w:ind w:left="4320" w:hanging="360"/>
+      </w:pPr>
+      <w:rPr>
+        <w:rFonts w:ascii="Wingdings" w:hAnsi="Wingdings" w:hint="default"/>
+      </w:rPr>
+    </w:lvl>
+    <w:lvl w:ilvl="6" w:tplc="04090001" w:tentative="1">
+      <w:start w:val="1"/>
+      <w:numFmt w:val="bullet"/>
+      <w:lvlText w:val=""/>
+      <w:lvlJc w:val="left"/>
+      <w:pPr>
+        <w:ind w:left="5040" w:hanging="360"/>
+      </w:pPr>
+      <w:rPr>
+        <w:rFonts w:ascii="Symbol" w:hAnsi="Symbol" w:hint="default"/>
+      </w:rPr>
+    </w:lvl>
+    <w:lvl w:ilvl="7" w:tplc="04090003" w:tentative="1">
+      <w:start w:val="1"/>
+      <w:numFmt w:val="bullet"/>
+      <w:lvlText w:val="o"/>
+      <w:lvlJc w:val="left"/>
+      <w:pPr>
+        <w:ind w:left="5760" w:hanging="360"/>
+      </w:pPr>
+      <w:rPr>
+        <w:rFonts w:ascii="Courier New" w:hAnsi="Courier New" w:cs="Courier New" w:hint="default"/>
+      </w:rPr>
+    </w:lvl>
+    <w:lvl w:ilvl="8" w:tplc="04090005" w:tentative="1">
+      <w:start w:val="1"/>
+      <w:numFmt w:val="bullet"/>
+      <w:lvlText w:val=""/>
+      <w:lvlJc w:val="left"/>
+      <w:pPr>
+        <w:ind w:left="6480" w:hanging="360"/>
+      </w:pPr>
+      <w:rPr>
+        <w:rFonts w:ascii="Wingdings" w:hAnsi="Wingdings" w:hint="default"/>
+      </w:rPr>
+    </w:lvl>
+  </w:abstractNum>
+  <w:abstractNum w:abstractNumId="9">
     <w:nsid w:val="6AD36DFB"/>
     <w:multiLevelType w:val="hybridMultilevel"/>
     <w:tmpl w:val="01486822"/>
@@ -3669,7 +4309,7 @@
       </w:pPr>
     </w:lvl>
   </w:abstractNum>
-  <w:abstractNum w:abstractNumId="9">
+  <w:abstractNum w:abstractNumId="10">
     <w:nsid w:val="70C92479"/>
     <w:multiLevelType w:val="hybridMultilevel"/>
     <w:tmpl w:val="EA30F328"/>
@@ -3768,13 +4408,13 @@
     <w:abstractNumId w:val="6"/>
   </w:num>
   <w:num w:numId="4">
-    <w:abstractNumId w:val="8"/>
+    <w:abstractNumId w:val="9"/>
   </w:num>
   <w:num w:numId="5">
     <w:abstractNumId w:val="1"/>
   </w:num>
   <w:num w:numId="6">
-    <w:abstractNumId w:val="9"/>
+    <w:abstractNumId w:val="10"/>
   </w:num>
   <w:num w:numId="7">
     <w:abstractNumId w:val="0"/>
@@ -3787,6 +4427,9 @@
   </w:num>
   <w:num w:numId="10">
     <w:abstractNumId w:val="4"/>
+  </w:num>
+  <w:num w:numId="11">
+    <w:abstractNumId w:val="8"/>
   </w:num>
 </w:numbering>
 </file>
